--- a/Списък на речниковите съответствия.docx
+++ b/Списък на речниковите съответствия.docx
@@ -31,6 +31,7 @@
     <w:p>
       <w:pPr>
         <w:spacing w:after="0" w:line="276" w:lineRule="auto"/>
+        <w:ind w:left="720" w:firstLine="0"/>
         <w:contextualSpacing w:val="0"/>
       </w:pPr>
       <w:r>
@@ -50,6 +51,7 @@
     <w:p>
       <w:pPr>
         <w:spacing w:after="0" w:line="276" w:lineRule="auto"/>
+        <w:ind w:left="720" w:firstLine="0"/>
         <w:contextualSpacing w:val="0"/>
       </w:pPr>
       <w:r>
@@ -69,6 +71,7 @@
     <w:p>
       <w:pPr>
         <w:spacing w:after="0" w:line="276" w:lineRule="auto"/>
+        <w:ind w:left="720" w:firstLine="0"/>
         <w:contextualSpacing w:val="0"/>
       </w:pPr>
       <w:r>
@@ -88,6 +91,7 @@
     <w:p>
       <w:pPr>
         <w:spacing w:after="0" w:line="276" w:lineRule="auto"/>
+        <w:ind w:left="720" w:firstLine="0"/>
         <w:contextualSpacing w:val="0"/>
       </w:pPr>
       <w:r>
@@ -107,6 +111,7 @@
     <w:p>
       <w:pPr>
         <w:spacing w:after="0" w:line="276" w:lineRule="auto"/>
+        <w:ind w:left="720" w:firstLine="0"/>
         <w:contextualSpacing w:val="0"/>
       </w:pPr>
       <w:r>
@@ -126,6 +131,7 @@
     <w:p>
       <w:pPr>
         <w:spacing w:after="0" w:line="276" w:lineRule="auto"/>
+        <w:ind w:left="720" w:firstLine="0"/>
         <w:contextualSpacing w:val="0"/>
       </w:pPr>
       <w:r>
@@ -145,6 +151,7 @@
     <w:p>
       <w:pPr>
         <w:spacing w:after="0" w:line="276" w:lineRule="auto"/>
+        <w:ind w:left="720" w:firstLine="0"/>
         <w:contextualSpacing w:val="0"/>
       </w:pPr>
       <w:r>
@@ -164,6 +171,7 @@
     <w:p>
       <w:pPr>
         <w:spacing w:after="0" w:line="276" w:lineRule="auto"/>
+        <w:ind w:left="720" w:firstLine="0"/>
         <w:contextualSpacing w:val="0"/>
       </w:pPr>
       <w:r>
@@ -183,6 +191,7 @@
     <w:p>
       <w:pPr>
         <w:spacing w:after="0" w:line="276" w:lineRule="auto"/>
+        <w:ind w:left="720" w:firstLine="0"/>
         <w:contextualSpacing w:val="0"/>
       </w:pPr>
       <w:r>
@@ -202,6 +211,7 @@
     <w:p>
       <w:pPr>
         <w:spacing w:after="0" w:line="276" w:lineRule="auto"/>
+        <w:ind w:left="720" w:firstLine="0"/>
         <w:contextualSpacing w:val="0"/>
       </w:pPr>
       <w:r>
@@ -221,6 +231,7 @@
     <w:p>
       <w:pPr>
         <w:spacing w:after="0" w:line="276" w:lineRule="auto"/>
+        <w:ind w:left="720" w:firstLine="0"/>
         <w:contextualSpacing w:val="0"/>
       </w:pPr>
       <w:r>
@@ -240,6 +251,7 @@
     <w:p>
       <w:pPr>
         <w:spacing w:after="0" w:line="276" w:lineRule="auto"/>
+        <w:ind w:left="720" w:firstLine="0"/>
         <w:contextualSpacing w:val="0"/>
       </w:pPr>
       <w:r>
@@ -259,6 +271,7 @@
     <w:p>
       <w:pPr>
         <w:spacing w:after="0" w:line="276" w:lineRule="auto"/>
+        <w:ind w:left="720" w:firstLine="0"/>
         <w:contextualSpacing w:val="0"/>
       </w:pPr>
       <w:r>
@@ -278,6 +291,7 @@
     <w:p>
       <w:pPr>
         <w:spacing w:after="0" w:line="276" w:lineRule="auto"/>
+        <w:ind w:left="720" w:firstLine="0"/>
         <w:contextualSpacing w:val="0"/>
       </w:pPr>
       <w:r>
@@ -297,6 +311,7 @@
     <w:p>
       <w:pPr>
         <w:spacing w:after="0" w:line="276" w:lineRule="auto"/>
+        <w:ind w:left="720" w:firstLine="0"/>
         <w:contextualSpacing w:val="0"/>
       </w:pPr>
       <w:r>
@@ -316,6 +331,7 @@
     <w:p>
       <w:pPr>
         <w:spacing w:after="0" w:line="276" w:lineRule="auto"/>
+        <w:ind w:left="720" w:firstLine="0"/>
         <w:contextualSpacing w:val="0"/>
       </w:pPr>
       <w:r>
@@ -335,6 +351,7 @@
     <w:p>
       <w:pPr>
         <w:spacing w:after="0" w:line="276" w:lineRule="auto"/>
+        <w:ind w:left="720" w:firstLine="0"/>
         <w:contextualSpacing w:val="0"/>
       </w:pPr>
       <w:r>
@@ -354,6 +371,7 @@
     <w:p>
       <w:pPr>
         <w:spacing w:after="0" w:line="276" w:lineRule="auto"/>
+        <w:ind w:left="720" w:firstLine="0"/>
         <w:contextualSpacing w:val="0"/>
       </w:pPr>
       <w:r>
@@ -373,6 +391,7 @@
     <w:p>
       <w:pPr>
         <w:spacing w:after="0" w:line="276" w:lineRule="auto"/>
+        <w:ind w:left="720" w:firstLine="0"/>
         <w:contextualSpacing w:val="0"/>
       </w:pPr>
       <w:r>
@@ -392,6 +411,7 @@
     <w:p>
       <w:pPr>
         <w:spacing w:after="0" w:line="276" w:lineRule="auto"/>
+        <w:ind w:left="720" w:firstLine="0"/>
         <w:contextualSpacing w:val="0"/>
       </w:pPr>
       <w:r>
@@ -411,6 +431,7 @@
     <w:p>
       <w:pPr>
         <w:spacing w:after="0" w:line="276" w:lineRule="auto"/>
+        <w:ind w:left="720" w:firstLine="0"/>
         <w:contextualSpacing w:val="0"/>
       </w:pPr>
       <w:r>
@@ -430,6 +451,7 @@
     <w:p>
       <w:pPr>
         <w:spacing w:after="0" w:line="276" w:lineRule="auto"/>
+        <w:ind w:left="720" w:firstLine="0"/>
         <w:contextualSpacing w:val="0"/>
       </w:pPr>
       <w:r>
@@ -449,6 +471,7 @@
     <w:p>
       <w:pPr>
         <w:spacing w:after="0" w:line="276" w:lineRule="auto"/>
+        <w:ind w:left="720" w:firstLine="0"/>
         <w:contextualSpacing w:val="0"/>
       </w:pPr>
       <w:r>
@@ -468,6 +491,7 @@
     <w:p>
       <w:pPr>
         <w:spacing w:after="0" w:line="276" w:lineRule="auto"/>
+        <w:ind w:left="720" w:firstLine="0"/>
         <w:contextualSpacing w:val="0"/>
       </w:pPr>
       <w:r>
@@ -482,6 +506,391 @@
           <w:rtl w:val="0"/>
         </w:rPr>
         <w:t xml:space="preserve"> Boilerplate Code</w:t>
+      </w:r>
+    </w:p>
+    <w:p>
+      <w:pPr>
+        <w:spacing w:after="0" w:line="276" w:lineRule="auto"/>
+        <w:ind w:left="720" w:firstLine="0"/>
+        <w:contextualSpacing w:val="0"/>
+      </w:pPr>
+      <w:r>
+        <w:rPr>
+          <w:vertAlign w:val="superscript"/>
+          <w:rtl w:val="0"/>
+        </w:rPr>
+        <w:t xml:space="preserve">[25]</w:t>
+      </w:r>
+      <w:r>
+        <w:rPr>
+          <w:rtl w:val="0"/>
+        </w:rPr>
+        <w:t xml:space="preserve"> Eclipse</w:t>
+      </w:r>
+    </w:p>
+    <w:p>
+      <w:pPr>
+        <w:spacing w:after="0" w:line="276" w:lineRule="auto"/>
+        <w:ind w:left="720" w:firstLine="0"/>
+        <w:contextualSpacing w:val="0"/>
+      </w:pPr>
+      <w:r>
+        <w:rPr>
+          <w:vertAlign w:val="superscript"/>
+          <w:rtl w:val="0"/>
+        </w:rPr>
+        <w:t xml:space="preserve">[26]</w:t>
+      </w:r>
+      <w:r>
+        <w:rPr>
+          <w:rtl w:val="0"/>
+        </w:rPr>
+        <w:t xml:space="preserve"> On-Premises</w:t>
+      </w:r>
+    </w:p>
+    <w:p>
+      <w:pPr>
+        <w:spacing w:after="0" w:line="276" w:lineRule="auto"/>
+        <w:ind w:left="720" w:firstLine="0"/>
+        <w:contextualSpacing w:val="0"/>
+      </w:pPr>
+      <w:r>
+        <w:rPr>
+          <w:vertAlign w:val="superscript"/>
+          <w:rtl w:val="0"/>
+        </w:rPr>
+        <w:t xml:space="preserve">[27]</w:t>
+      </w:r>
+      <w:r>
+        <w:rPr>
+          <w:rtl w:val="0"/>
+        </w:rPr>
+        <w:t xml:space="preserve"> On-Demand</w:t>
+      </w:r>
+    </w:p>
+    <w:p>
+      <w:pPr>
+        <w:spacing w:after="0" w:line="276" w:lineRule="auto"/>
+        <w:ind w:left="720" w:firstLine="0"/>
+        <w:contextualSpacing w:val="0"/>
+      </w:pPr>
+      <w:r>
+        <w:rPr>
+          <w:vertAlign w:val="superscript"/>
+          <w:rtl w:val="0"/>
+        </w:rPr>
+        <w:t xml:space="preserve">[28]</w:t>
+      </w:r>
+      <w:r>
+        <w:rPr>
+          <w:rtl w:val="0"/>
+        </w:rPr>
+        <w:t xml:space="preserve"> ECD - Eclipse Cloud Development</w:t>
+      </w:r>
+    </w:p>
+    <w:p>
+      <w:pPr>
+        <w:spacing w:after="0" w:line="276" w:lineRule="auto"/>
+        <w:ind w:left="720" w:firstLine="0"/>
+        <w:contextualSpacing w:val="0"/>
+      </w:pPr>
+      <w:r>
+        <w:rPr>
+          <w:vertAlign w:val="superscript"/>
+          <w:rtl w:val="0"/>
+        </w:rPr>
+        <w:t xml:space="preserve">[29]</w:t>
+      </w:r>
+      <w:r>
+        <w:rPr>
+          <w:rtl w:val="0"/>
+        </w:rPr>
+        <w:t xml:space="preserve"> Open Source</w:t>
+      </w:r>
+      <w:r>
+        <w:rPr>
+          <w:rtl w:val="0"/>
+        </w:rPr>
+      </w:r>
+    </w:p>
+    <w:p>
+      <w:pPr>
+        <w:spacing w:after="0" w:line="276" w:lineRule="auto"/>
+        <w:ind w:left="720" w:firstLine="0"/>
+        <w:contextualSpacing w:val="0"/>
+      </w:pPr>
+      <w:r>
+        <w:rPr>
+          <w:vertAlign w:val="superscript"/>
+          <w:rtl w:val="0"/>
+        </w:rPr>
+        <w:t xml:space="preserve">[30]</w:t>
+      </w:r>
+      <w:r>
+        <w:rPr>
+          <w:rtl w:val="0"/>
+        </w:rPr>
+        <w:t xml:space="preserve"> Plugins</w:t>
+      </w:r>
+    </w:p>
+    <w:p>
+      <w:pPr>
+        <w:spacing w:after="0" w:line="276" w:lineRule="auto"/>
+        <w:ind w:left="720" w:firstLine="0"/>
+        <w:contextualSpacing w:val="0"/>
+      </w:pPr>
+      <w:r>
+        <w:rPr>
+          <w:vertAlign w:val="superscript"/>
+          <w:rtl w:val="0"/>
+        </w:rPr>
+        <w:t xml:space="preserve">[31]</w:t>
+      </w:r>
+      <w:r>
+        <w:rPr>
+          <w:rtl w:val="0"/>
+        </w:rPr>
+        <w:t xml:space="preserve"> Cross-Site Workflow</w:t>
+      </w:r>
+    </w:p>
+    <w:p>
+      <w:pPr>
+        <w:spacing w:after="0" w:line="276" w:lineRule="auto"/>
+        <w:ind w:left="720" w:firstLine="0"/>
+        <w:contextualSpacing w:val="0"/>
+      </w:pPr>
+      <w:r>
+        <w:rPr>
+          <w:vertAlign w:val="superscript"/>
+          <w:rtl w:val="0"/>
+        </w:rPr>
+        <w:t xml:space="preserve">[32]</w:t>
+      </w:r>
+      <w:r>
+        <w:rPr>
+          <w:rtl w:val="0"/>
+        </w:rPr>
+        <w:t xml:space="preserve"> Integration Point</w:t>
+      </w:r>
+    </w:p>
+    <w:p>
+      <w:pPr>
+        <w:spacing w:after="0" w:line="276" w:lineRule="auto"/>
+        <w:ind w:left="720" w:firstLine="0"/>
+        <w:contextualSpacing w:val="0"/>
+      </w:pPr>
+      <w:r>
+        <w:rPr>
+          <w:vertAlign w:val="superscript"/>
+          <w:rtl w:val="0"/>
+        </w:rPr>
+        <w:t xml:space="preserve">[33]</w:t>
+      </w:r>
+      <w:r>
+        <w:rPr>
+          <w:rtl w:val="0"/>
+        </w:rPr>
+        <w:t xml:space="preserve"> Loose Coupling</w:t>
+      </w:r>
+    </w:p>
+    <w:p>
+      <w:pPr>
+        <w:spacing w:after="0" w:line="276" w:lineRule="auto"/>
+        <w:ind w:left="720" w:firstLine="0"/>
+        <w:contextualSpacing w:val="0"/>
+      </w:pPr>
+      <w:r>
+        <w:rPr>
+          <w:vertAlign w:val="superscript"/>
+          <w:rtl w:val="0"/>
+        </w:rPr>
+        <w:t xml:space="preserve">[34]</w:t>
+      </w:r>
+      <w:r>
+        <w:rPr>
+          <w:rtl w:val="0"/>
+        </w:rPr>
+        <w:t xml:space="preserve"> API</w:t>
+      </w:r>
+    </w:p>
+    <w:p>
+      <w:pPr>
+        <w:spacing w:after="0" w:line="276" w:lineRule="auto"/>
+        <w:ind w:left="720" w:firstLine="0"/>
+        <w:contextualSpacing w:val="0"/>
+      </w:pPr>
+      <w:r>
+        <w:rPr>
+          <w:vertAlign w:val="superscript"/>
+          <w:rtl w:val="0"/>
+        </w:rPr>
+        <w:t xml:space="preserve">[35]</w:t>
+      </w:r>
+      <w:r>
+        <w:rPr>
+          <w:rtl w:val="0"/>
+        </w:rPr>
+        <w:t xml:space="preserve"> Monitoring</w:t>
+      </w:r>
+    </w:p>
+    <w:p>
+      <w:pPr>
+        <w:spacing w:after="0" w:line="276" w:lineRule="auto"/>
+        <w:ind w:left="720" w:firstLine="0"/>
+        <w:contextualSpacing w:val="0"/>
+      </w:pPr>
+      <w:r>
+        <w:rPr>
+          <w:vertAlign w:val="superscript"/>
+          <w:rtl w:val="0"/>
+        </w:rPr>
+        <w:t xml:space="preserve">[36]</w:t>
+      </w:r>
+      <w:r>
+        <w:rPr>
+          <w:rtl w:val="0"/>
+        </w:rPr>
+        <w:t xml:space="preserve"> Micro Services</w:t>
+      </w:r>
+    </w:p>
+    <w:p>
+      <w:pPr>
+        <w:spacing w:after="0" w:line="276" w:lineRule="auto"/>
+        <w:ind w:left="720" w:firstLine="0"/>
+        <w:contextualSpacing w:val="0"/>
+      </w:pPr>
+      <w:r>
+        <w:rPr>
+          <w:vertAlign w:val="superscript"/>
+          <w:rtl w:val="0"/>
+        </w:rPr>
+        <w:t xml:space="preserve">[37]</w:t>
+      </w:r>
+      <w:r>
+        <w:rPr>
+          <w:rtl w:val="0"/>
+        </w:rPr>
+        <w:t xml:space="preserve"> Maven</w:t>
+      </w:r>
+    </w:p>
+    <w:p>
+      <w:pPr>
+        <w:spacing w:after="0" w:line="276" w:lineRule="auto"/>
+        <w:ind w:left="720" w:firstLine="0"/>
+        <w:contextualSpacing w:val="0"/>
+      </w:pPr>
+      <w:r>
+        <w:rPr>
+          <w:vertAlign w:val="superscript"/>
+          <w:rtl w:val="0"/>
+        </w:rPr>
+        <w:t xml:space="preserve">[38]</w:t>
+      </w:r>
+      <w:r>
+        <w:rPr>
+          <w:rtl w:val="0"/>
+        </w:rPr>
+        <w:t xml:space="preserve"> Ant</w:t>
+      </w:r>
+    </w:p>
+    <w:p>
+      <w:pPr>
+        <w:spacing w:after="0" w:line="276" w:lineRule="auto"/>
+        <w:ind w:left="720" w:firstLine="0"/>
+        <w:contextualSpacing w:val="0"/>
+      </w:pPr>
+      <w:r>
+        <w:rPr>
+          <w:vertAlign w:val="superscript"/>
+          <w:rtl w:val="0"/>
+        </w:rPr>
+        <w:t xml:space="preserve">[39]</w:t>
+      </w:r>
+      <w:r>
+        <w:rPr>
+          <w:rtl w:val="0"/>
+        </w:rPr>
+        <w:t xml:space="preserve"> Grunt</w:t>
+      </w:r>
+    </w:p>
+    <w:p>
+      <w:pPr>
+        <w:spacing w:after="0" w:line="276" w:lineRule="auto"/>
+        <w:ind w:left="720" w:firstLine="0"/>
+        <w:contextualSpacing w:val="0"/>
+      </w:pPr>
+      <w:r>
+        <w:rPr>
+          <w:vertAlign w:val="superscript"/>
+          <w:rtl w:val="0"/>
+        </w:rPr>
+        <w:t xml:space="preserve">[40]</w:t>
+      </w:r>
+      <w:r>
+        <w:rPr>
+          <w:rtl w:val="0"/>
+        </w:rPr>
+        <w:t xml:space="preserve"> Docker</w:t>
+      </w:r>
+    </w:p>
+    <w:p>
+      <w:pPr>
+        <w:spacing w:after="0" w:line="276" w:lineRule="auto"/>
+        <w:ind w:left="720" w:firstLine="0"/>
+        <w:contextualSpacing w:val="0"/>
+      </w:pPr>
+      <w:r>
+        <w:rPr>
+          <w:vertAlign w:val="superscript"/>
+          <w:rtl w:val="0"/>
+        </w:rPr>
+        <w:t xml:space="preserve">[41]</w:t>
+      </w:r>
+      <w:r>
+        <w:rPr>
+          <w:rtl w:val="0"/>
+        </w:rPr>
+        <w:t xml:space="preserve"> IDEaaS</w:t>
+      </w:r>
+    </w:p>
+    <w:p>
+      <w:pPr>
+        <w:spacing w:after="0" w:line="276" w:lineRule="auto"/>
+        <w:ind w:left="720" w:firstLine="0"/>
+        <w:contextualSpacing w:val="0"/>
+      </w:pPr>
+      <w:r>
+        <w:rPr>
+          <w:vertAlign w:val="superscript"/>
+          <w:rtl w:val="0"/>
+        </w:rPr>
+        <w:t xml:space="preserve">[42]</w:t>
+      </w:r>
+      <w:r>
+        <w:rPr>
+          <w:rtl w:val="0"/>
+        </w:rPr>
+        <w:t xml:space="preserve"> Offline</w:t>
+      </w:r>
+    </w:p>
+    <w:p>
+      <w:pPr>
+        <w:spacing w:after="0" w:line="276" w:lineRule="auto"/>
+        <w:ind w:left="720" w:firstLine="0"/>
+        <w:contextualSpacing w:val="0"/>
+      </w:pPr>
+      <w:r>
+        <w:rPr>
+          <w:vertAlign w:val="superscript"/>
+          <w:rtl w:val="0"/>
+        </w:rPr>
+        <w:t xml:space="preserve">[43]</w:t>
+      </w:r>
+      <w:r>
+        <w:rPr>
+          <w:rtl w:val="0"/>
+        </w:rPr>
+        <w:t xml:space="preserve"> Code Completion</w:t>
       </w:r>
       <w:r>
         <w:rPr>
@@ -514,6 +923,7 @@
         <w:strike w:val="0"/>
         <w:color w:val="000000"/>
         <w:sz w:val="22"/>
+        <w:szCs w:val="22"/>
         <w:u w:val="none"/>
         <w:vertAlign w:val="baseline"/>
       </w:rPr>
@@ -549,6 +959,7 @@
       <w:b w:val="1"/>
       <w:color w:val="366091"/>
       <w:sz w:val="28"/>
+      <w:szCs w:val="28"/>
     </w:rPr>
   </w:style>
   <w:style w:type="paragraph" w:styleId="Heading2">
@@ -565,6 +976,7 @@
       <w:b w:val="1"/>
       <w:color w:val="4f81bd"/>
       <w:sz w:val="26"/>
+      <w:szCs w:val="26"/>
     </w:rPr>
   </w:style>
   <w:style w:type="paragraph" w:styleId="Heading3">
@@ -580,6 +992,7 @@
     <w:rPr>
       <w:b w:val="1"/>
       <w:sz w:val="28"/>
+      <w:szCs w:val="28"/>
     </w:rPr>
   </w:style>
   <w:style w:type="paragraph" w:styleId="Heading4">
@@ -595,6 +1008,7 @@
     <w:rPr>
       <w:b w:val="1"/>
       <w:sz w:val="24"/>
+      <w:szCs w:val="24"/>
     </w:rPr>
   </w:style>
   <w:style w:type="paragraph" w:styleId="Heading5">
@@ -610,6 +1024,7 @@
     <w:rPr>
       <w:b w:val="1"/>
       <w:sz w:val="22"/>
+      <w:szCs w:val="22"/>
     </w:rPr>
   </w:style>
   <w:style w:type="paragraph" w:styleId="Heading6">
@@ -625,6 +1040,7 @@
     <w:rPr>
       <w:b w:val="1"/>
       <w:sz w:val="20"/>
+      <w:szCs w:val="20"/>
     </w:rPr>
   </w:style>
   <w:style w:type="paragraph" w:styleId="Title">
@@ -640,6 +1056,7 @@
     <w:rPr>
       <w:b w:val="1"/>
       <w:sz w:val="72"/>
+      <w:szCs w:val="72"/>
     </w:rPr>
   </w:style>
   <w:style w:type="paragraph" w:styleId="Subtitle">
@@ -657,6 +1074,7 @@
       <w:i w:val="1"/>
       <w:color w:val="666666"/>
       <w:sz w:val="48"/>
+      <w:szCs w:val="48"/>
     </w:rPr>
   </w:style>
 </w:styles>

--- a/Списък на речниковите съответствия.docx
+++ b/Списък на речниковите съответствия.docx
@@ -12,9 +12,7 @@
       <w:bookmarkStart w:colFirst="0" w:colLast="0" w:name="h.nho8tc7stafo" w:id="0"/>
       <w:bookmarkEnd w:id="0"/>
       <w:r>
-        <w:rPr>
-          <w:rtl w:val="0"/>
-        </w:rPr>
+        <w:rPr/>
         <w:t xml:space="preserve">Списък на речниковите съответствия</w:t>
       </w:r>
     </w:p>
@@ -23,28 +21,23 @@
         <w:contextualSpacing w:val="0"/>
       </w:pPr>
       <w:r>
-        <w:rPr>
-          <w:rtl w:val="0"/>
-        </w:rPr>
-      </w:r>
-    </w:p>
-    <w:p>
-      <w:pPr>
-        <w:spacing w:after="0" w:line="276" w:lineRule="auto"/>
-        <w:ind w:left="720" w:firstLine="0"/>
-        <w:contextualSpacing w:val="0"/>
-      </w:pPr>
-      <w:r>
-        <w:rPr>
-          <w:vertAlign w:val="superscript"/>
-          <w:rtl w:val="0"/>
+        <w:rPr/>
+      </w:r>
+    </w:p>
+    <w:p>
+      <w:pPr>
+        <w:spacing w:after="0" w:line="276" w:lineRule="auto"/>
+        <w:ind w:left="720" w:firstLine="0"/>
+        <w:contextualSpacing w:val="0"/>
+      </w:pPr>
+      <w:r>
+        <w:rPr>
+          <w:vertAlign w:val="superscript"/>
         </w:rPr>
         <w:t xml:space="preserve">[1]</w:t>
       </w:r>
       <w:r>
-        <w:rPr>
-          <w:rtl w:val="0"/>
-        </w:rPr>
+        <w:rPr/>
         <w:t xml:space="preserve"> Cloud Computing</w:t>
       </w:r>
     </w:p>
@@ -57,14 +50,11 @@
       <w:r>
         <w:rPr>
           <w:vertAlign w:val="superscript"/>
-          <w:rtl w:val="0"/>
         </w:rPr>
         <w:t xml:space="preserve">[2]</w:t>
       </w:r>
       <w:r>
-        <w:rPr>
-          <w:rtl w:val="0"/>
-        </w:rPr>
+        <w:rPr/>
         <w:t xml:space="preserve"> SaaS</w:t>
       </w:r>
     </w:p>
@@ -77,14 +67,11 @@
       <w:r>
         <w:rPr>
           <w:vertAlign w:val="superscript"/>
-          <w:rtl w:val="0"/>
         </w:rPr>
         <w:t xml:space="preserve">[3]</w:t>
       </w:r>
       <w:r>
-        <w:rPr>
-          <w:rtl w:val="0"/>
-        </w:rPr>
+        <w:rPr/>
         <w:t xml:space="preserve"> Website</w:t>
       </w:r>
     </w:p>
@@ -97,14 +84,11 @@
       <w:r>
         <w:rPr>
           <w:vertAlign w:val="superscript"/>
-          <w:rtl w:val="0"/>
         </w:rPr>
         <w:t xml:space="preserve">[4]</w:t>
       </w:r>
       <w:r>
-        <w:rPr>
-          <w:rtl w:val="0"/>
-        </w:rPr>
+        <w:rPr/>
         <w:t xml:space="preserve"> Application Lifecycle Management</w:t>
       </w:r>
     </w:p>
@@ -117,14 +101,11 @@
       <w:r>
         <w:rPr>
           <w:vertAlign w:val="superscript"/>
-          <w:rtl w:val="0"/>
         </w:rPr>
         <w:t xml:space="preserve">[5]</w:t>
       </w:r>
       <w:r>
-        <w:rPr>
-          <w:rtl w:val="0"/>
-        </w:rPr>
+        <w:rPr/>
         <w:t xml:space="preserve"> Runtime</w:t>
       </w:r>
     </w:p>
@@ -137,14 +118,11 @@
       <w:r>
         <w:rPr>
           <w:vertAlign w:val="superscript"/>
-          <w:rtl w:val="0"/>
         </w:rPr>
         <w:t xml:space="preserve">[6]</w:t>
       </w:r>
       <w:r>
-        <w:rPr>
-          <w:rtl w:val="0"/>
-        </w:rPr>
+        <w:rPr/>
         <w:t xml:space="preserve"> IDE</w:t>
       </w:r>
     </w:p>
@@ -157,14 +135,11 @@
       <w:r>
         <w:rPr>
           <w:vertAlign w:val="superscript"/>
-          <w:rtl w:val="0"/>
         </w:rPr>
         <w:t xml:space="preserve">[7]</w:t>
       </w:r>
       <w:r>
-        <w:rPr>
-          <w:rtl w:val="0"/>
-        </w:rPr>
+        <w:rPr/>
         <w:t xml:space="preserve"> Build System</w:t>
       </w:r>
     </w:p>
@@ -177,14 +152,11 @@
       <w:r>
         <w:rPr>
           <w:vertAlign w:val="superscript"/>
-          <w:rtl w:val="0"/>
         </w:rPr>
         <w:t xml:space="preserve">[8]</w:t>
       </w:r>
       <w:r>
-        <w:rPr>
-          <w:rtl w:val="0"/>
-        </w:rPr>
+        <w:rPr/>
         <w:t xml:space="preserve"> Framework</w:t>
       </w:r>
     </w:p>
@@ -197,14 +169,11 @@
       <w:r>
         <w:rPr>
           <w:vertAlign w:val="superscript"/>
-          <w:rtl w:val="0"/>
         </w:rPr>
         <w:t xml:space="preserve">[9]</w:t>
       </w:r>
       <w:r>
-        <w:rPr>
-          <w:rtl w:val="0"/>
-        </w:rPr>
+        <w:rPr/>
         <w:t xml:space="preserve"> Server</w:t>
       </w:r>
     </w:p>
@@ -217,14 +186,11 @@
       <w:r>
         <w:rPr>
           <w:vertAlign w:val="superscript"/>
-          <w:rtl w:val="0"/>
         </w:rPr>
         <w:t xml:space="preserve">[10]</w:t>
       </w:r>
       <w:r>
-        <w:rPr>
-          <w:rtl w:val="0"/>
-        </w:rPr>
+        <w:rPr/>
         <w:t xml:space="preserve"> Source  Control System</w:t>
       </w:r>
     </w:p>
@@ -237,14 +203,11 @@
       <w:r>
         <w:rPr>
           <w:vertAlign w:val="superscript"/>
-          <w:rtl w:val="0"/>
         </w:rPr>
         <w:t xml:space="preserve">[11]</w:t>
       </w:r>
       <w:r>
-        <w:rPr>
-          <w:rtl w:val="0"/>
-        </w:rPr>
+        <w:rPr/>
         <w:t xml:space="preserve"> SDK</w:t>
       </w:r>
     </w:p>
@@ -257,14 +220,11 @@
       <w:r>
         <w:rPr>
           <w:vertAlign w:val="superscript"/>
-          <w:rtl w:val="0"/>
         </w:rPr>
         <w:t xml:space="preserve">[12]</w:t>
       </w:r>
       <w:r>
-        <w:rPr>
-          <w:rtl w:val="0"/>
-        </w:rPr>
+        <w:rPr/>
         <w:t xml:space="preserve"> Build</w:t>
       </w:r>
     </w:p>
@@ -277,14 +237,11 @@
       <w:r>
         <w:rPr>
           <w:vertAlign w:val="superscript"/>
-          <w:rtl w:val="0"/>
         </w:rPr>
         <w:t xml:space="preserve">[13]</w:t>
       </w:r>
       <w:r>
-        <w:rPr>
-          <w:rtl w:val="0"/>
-        </w:rPr>
+        <w:rPr/>
         <w:t xml:space="preserve"> Deploy</w:t>
       </w:r>
     </w:p>
@@ -297,14 +254,11 @@
       <w:r>
         <w:rPr>
           <w:vertAlign w:val="superscript"/>
-          <w:rtl w:val="0"/>
         </w:rPr>
         <w:t xml:space="preserve">[14]</w:t>
       </w:r>
       <w:r>
-        <w:rPr>
-          <w:rtl w:val="0"/>
-        </w:rPr>
+        <w:rPr/>
         <w:t xml:space="preserve"> Turnaround Time</w:t>
       </w:r>
     </w:p>
@@ -317,14 +271,11 @@
       <w:r>
         <w:rPr>
           <w:vertAlign w:val="superscript"/>
-          <w:rtl w:val="0"/>
         </w:rPr>
         <w:t xml:space="preserve">[15]</w:t>
       </w:r>
       <w:r>
-        <w:rPr>
-          <w:rtl w:val="0"/>
-        </w:rPr>
+        <w:rPr/>
         <w:t xml:space="preserve"> Overhead</w:t>
       </w:r>
     </w:p>
@@ -337,14 +288,11 @@
       <w:r>
         <w:rPr>
           <w:vertAlign w:val="superscript"/>
-          <w:rtl w:val="0"/>
         </w:rPr>
         <w:t xml:space="preserve">[16]</w:t>
       </w:r>
       <w:r>
-        <w:rPr>
-          <w:rtl w:val="0"/>
-        </w:rPr>
+        <w:rPr/>
         <w:t xml:space="preserve"> WebIDE</w:t>
       </w:r>
     </w:p>
@@ -357,14 +305,11 @@
       <w:r>
         <w:rPr>
           <w:vertAlign w:val="superscript"/>
-          <w:rtl w:val="0"/>
         </w:rPr>
         <w:t xml:space="preserve">[17]</w:t>
       </w:r>
       <w:r>
-        <w:rPr>
-          <w:rtl w:val="0"/>
-        </w:rPr>
+        <w:rPr/>
         <w:t xml:space="preserve"> In-System Development</w:t>
       </w:r>
     </w:p>
@@ -377,14 +322,11 @@
       <w:r>
         <w:rPr>
           <w:vertAlign w:val="superscript"/>
-          <w:rtl w:val="0"/>
         </w:rPr>
         <w:t xml:space="preserve">[18]</w:t>
       </w:r>
       <w:r>
-        <w:rPr>
-          <w:rtl w:val="0"/>
-        </w:rPr>
+        <w:rPr/>
         <w:t xml:space="preserve"> RAD</w:t>
       </w:r>
     </w:p>
@@ -397,14 +339,11 @@
       <w:r>
         <w:rPr>
           <w:vertAlign w:val="superscript"/>
-          <w:rtl w:val="0"/>
         </w:rPr>
         <w:t xml:space="preserve">[19]</w:t>
       </w:r>
       <w:r>
-        <w:rPr>
-          <w:rtl w:val="0"/>
-        </w:rPr>
+        <w:rPr/>
         <w:t xml:space="preserve"> Desktop IDE</w:t>
       </w:r>
     </w:p>
@@ -417,14 +356,11 @@
       <w:r>
         <w:rPr>
           <w:vertAlign w:val="superscript"/>
-          <w:rtl w:val="0"/>
         </w:rPr>
         <w:t xml:space="preserve">[20]</w:t>
       </w:r>
       <w:r>
-        <w:rPr>
-          <w:rtl w:val="0"/>
-        </w:rPr>
+        <w:rPr/>
         <w:t xml:space="preserve"> Browser</w:t>
       </w:r>
     </w:p>
@@ -437,14 +373,11 @@
       <w:r>
         <w:rPr>
           <w:vertAlign w:val="superscript"/>
-          <w:rtl w:val="0"/>
         </w:rPr>
         <w:t xml:space="preserve">[21]</w:t>
       </w:r>
       <w:r>
-        <w:rPr>
-          <w:rtl w:val="0"/>
-        </w:rPr>
+        <w:rPr/>
         <w:t xml:space="preserve"> In-System Programming</w:t>
       </w:r>
     </w:p>
@@ -457,14 +390,11 @@
       <w:r>
         <w:rPr>
           <w:vertAlign w:val="superscript"/>
-          <w:rtl w:val="0"/>
         </w:rPr>
         <w:t xml:space="preserve">[22]</w:t>
       </w:r>
       <w:r>
-        <w:rPr>
-          <w:rtl w:val="0"/>
-        </w:rPr>
+        <w:rPr/>
         <w:t xml:space="preserve"> Template</w:t>
       </w:r>
     </w:p>
@@ -477,14 +407,11 @@
       <w:r>
         <w:rPr>
           <w:vertAlign w:val="superscript"/>
-          <w:rtl w:val="0"/>
         </w:rPr>
         <w:t xml:space="preserve">[23]</w:t>
       </w:r>
       <w:r>
-        <w:rPr>
-          <w:rtl w:val="0"/>
-        </w:rPr>
+        <w:rPr/>
         <w:t xml:space="preserve"> Wizard</w:t>
       </w:r>
     </w:p>
@@ -497,14 +424,11 @@
       <w:r>
         <w:rPr>
           <w:vertAlign w:val="superscript"/>
-          <w:rtl w:val="0"/>
         </w:rPr>
         <w:t xml:space="preserve">[24]</w:t>
       </w:r>
       <w:r>
-        <w:rPr>
-          <w:rtl w:val="0"/>
-        </w:rPr>
+        <w:rPr/>
         <w:t xml:space="preserve"> Boilerplate Code</w:t>
       </w:r>
     </w:p>
@@ -517,14 +441,11 @@
       <w:r>
         <w:rPr>
           <w:vertAlign w:val="superscript"/>
-          <w:rtl w:val="0"/>
         </w:rPr>
         <w:t xml:space="preserve">[25]</w:t>
       </w:r>
       <w:r>
-        <w:rPr>
-          <w:rtl w:val="0"/>
-        </w:rPr>
+        <w:rPr/>
         <w:t xml:space="preserve"> Eclipse</w:t>
       </w:r>
     </w:p>
@@ -537,14 +458,11 @@
       <w:r>
         <w:rPr>
           <w:vertAlign w:val="superscript"/>
-          <w:rtl w:val="0"/>
         </w:rPr>
         <w:t xml:space="preserve">[26]</w:t>
       </w:r>
       <w:r>
-        <w:rPr>
-          <w:rtl w:val="0"/>
-        </w:rPr>
+        <w:rPr/>
         <w:t xml:space="preserve"> On-Premises</w:t>
       </w:r>
     </w:p>
@@ -557,14 +475,11 @@
       <w:r>
         <w:rPr>
           <w:vertAlign w:val="superscript"/>
-          <w:rtl w:val="0"/>
         </w:rPr>
         <w:t xml:space="preserve">[27]</w:t>
       </w:r>
       <w:r>
-        <w:rPr>
-          <w:rtl w:val="0"/>
-        </w:rPr>
+        <w:rPr/>
         <w:t xml:space="preserve"> On-Demand</w:t>
       </w:r>
     </w:p>
@@ -577,14 +492,11 @@
       <w:r>
         <w:rPr>
           <w:vertAlign w:val="superscript"/>
-          <w:rtl w:val="0"/>
         </w:rPr>
         <w:t xml:space="preserve">[28]</w:t>
       </w:r>
       <w:r>
-        <w:rPr>
-          <w:rtl w:val="0"/>
-        </w:rPr>
+        <w:rPr/>
         <w:t xml:space="preserve"> ECD - Eclipse Cloud Development</w:t>
       </w:r>
     </w:p>
@@ -597,39 +509,31 @@
       <w:r>
         <w:rPr>
           <w:vertAlign w:val="superscript"/>
-          <w:rtl w:val="0"/>
         </w:rPr>
         <w:t xml:space="preserve">[29]</w:t>
       </w:r>
       <w:r>
-        <w:rPr>
-          <w:rtl w:val="0"/>
-        </w:rPr>
+        <w:rPr/>
         <w:t xml:space="preserve"> Open Source</w:t>
       </w:r>
       <w:r>
-        <w:rPr>
-          <w:rtl w:val="0"/>
-        </w:rPr>
-      </w:r>
-    </w:p>
-    <w:p>
-      <w:pPr>
-        <w:spacing w:after="0" w:line="276" w:lineRule="auto"/>
-        <w:ind w:left="720" w:firstLine="0"/>
-        <w:contextualSpacing w:val="0"/>
-      </w:pPr>
-      <w:r>
-        <w:rPr>
-          <w:vertAlign w:val="superscript"/>
-          <w:rtl w:val="0"/>
+        <w:rPr/>
+      </w:r>
+    </w:p>
+    <w:p>
+      <w:pPr>
+        <w:spacing w:after="0" w:line="276" w:lineRule="auto"/>
+        <w:ind w:left="720" w:firstLine="0"/>
+        <w:contextualSpacing w:val="0"/>
+      </w:pPr>
+      <w:r>
+        <w:rPr>
+          <w:vertAlign w:val="superscript"/>
         </w:rPr>
         <w:t xml:space="preserve">[30]</w:t>
       </w:r>
       <w:r>
-        <w:rPr>
-          <w:rtl w:val="0"/>
-        </w:rPr>
+        <w:rPr/>
         <w:t xml:space="preserve"> Plugins</w:t>
       </w:r>
     </w:p>
@@ -642,14 +546,11 @@
       <w:r>
         <w:rPr>
           <w:vertAlign w:val="superscript"/>
-          <w:rtl w:val="0"/>
         </w:rPr>
         <w:t xml:space="preserve">[31]</w:t>
       </w:r>
       <w:r>
-        <w:rPr>
-          <w:rtl w:val="0"/>
-        </w:rPr>
+        <w:rPr/>
         <w:t xml:space="preserve"> Cross-Site Workflow</w:t>
       </w:r>
     </w:p>
@@ -662,14 +563,11 @@
       <w:r>
         <w:rPr>
           <w:vertAlign w:val="superscript"/>
-          <w:rtl w:val="0"/>
         </w:rPr>
         <w:t xml:space="preserve">[32]</w:t>
       </w:r>
       <w:r>
-        <w:rPr>
-          <w:rtl w:val="0"/>
-        </w:rPr>
+        <w:rPr/>
         <w:t xml:space="preserve"> Integration Point</w:t>
       </w:r>
     </w:p>
@@ -682,14 +580,11 @@
       <w:r>
         <w:rPr>
           <w:vertAlign w:val="superscript"/>
-          <w:rtl w:val="0"/>
         </w:rPr>
         <w:t xml:space="preserve">[33]</w:t>
       </w:r>
       <w:r>
-        <w:rPr>
-          <w:rtl w:val="0"/>
-        </w:rPr>
+        <w:rPr/>
         <w:t xml:space="preserve"> Loose Coupling</w:t>
       </w:r>
     </w:p>
@@ -702,14 +597,11 @@
       <w:r>
         <w:rPr>
           <w:vertAlign w:val="superscript"/>
-          <w:rtl w:val="0"/>
         </w:rPr>
         <w:t xml:space="preserve">[34]</w:t>
       </w:r>
       <w:r>
-        <w:rPr>
-          <w:rtl w:val="0"/>
-        </w:rPr>
+        <w:rPr/>
         <w:t xml:space="preserve"> API</w:t>
       </w:r>
     </w:p>
@@ -722,14 +614,11 @@
       <w:r>
         <w:rPr>
           <w:vertAlign w:val="superscript"/>
-          <w:rtl w:val="0"/>
         </w:rPr>
         <w:t xml:space="preserve">[35]</w:t>
       </w:r>
       <w:r>
-        <w:rPr>
-          <w:rtl w:val="0"/>
-        </w:rPr>
+        <w:rPr/>
         <w:t xml:space="preserve"> Monitoring</w:t>
       </w:r>
     </w:p>
@@ -742,14 +631,11 @@
       <w:r>
         <w:rPr>
           <w:vertAlign w:val="superscript"/>
-          <w:rtl w:val="0"/>
         </w:rPr>
         <w:t xml:space="preserve">[36]</w:t>
       </w:r>
       <w:r>
-        <w:rPr>
-          <w:rtl w:val="0"/>
-        </w:rPr>
+        <w:rPr/>
         <w:t xml:space="preserve"> Micro Services</w:t>
       </w:r>
     </w:p>
@@ -762,14 +648,11 @@
       <w:r>
         <w:rPr>
           <w:vertAlign w:val="superscript"/>
-          <w:rtl w:val="0"/>
         </w:rPr>
         <w:t xml:space="preserve">[37]</w:t>
       </w:r>
       <w:r>
-        <w:rPr>
-          <w:rtl w:val="0"/>
-        </w:rPr>
+        <w:rPr/>
         <w:t xml:space="preserve"> Maven</w:t>
       </w:r>
     </w:p>
@@ -782,14 +665,11 @@
       <w:r>
         <w:rPr>
           <w:vertAlign w:val="superscript"/>
-          <w:rtl w:val="0"/>
         </w:rPr>
         <w:t xml:space="preserve">[38]</w:t>
       </w:r>
       <w:r>
-        <w:rPr>
-          <w:rtl w:val="0"/>
-        </w:rPr>
+        <w:rPr/>
         <w:t xml:space="preserve"> Ant</w:t>
       </w:r>
     </w:p>
@@ -802,14 +682,11 @@
       <w:r>
         <w:rPr>
           <w:vertAlign w:val="superscript"/>
-          <w:rtl w:val="0"/>
         </w:rPr>
         <w:t xml:space="preserve">[39]</w:t>
       </w:r>
       <w:r>
-        <w:rPr>
-          <w:rtl w:val="0"/>
-        </w:rPr>
+        <w:rPr/>
         <w:t xml:space="preserve"> Grunt</w:t>
       </w:r>
     </w:p>
@@ -822,14 +699,11 @@
       <w:r>
         <w:rPr>
           <w:vertAlign w:val="superscript"/>
-          <w:rtl w:val="0"/>
         </w:rPr>
         <w:t xml:space="preserve">[40]</w:t>
       </w:r>
       <w:r>
-        <w:rPr>
-          <w:rtl w:val="0"/>
-        </w:rPr>
+        <w:rPr/>
         <w:t xml:space="preserve"> Docker</w:t>
       </w:r>
     </w:p>
@@ -842,14 +716,11 @@
       <w:r>
         <w:rPr>
           <w:vertAlign w:val="superscript"/>
-          <w:rtl w:val="0"/>
         </w:rPr>
         <w:t xml:space="preserve">[41]</w:t>
       </w:r>
       <w:r>
-        <w:rPr>
-          <w:rtl w:val="0"/>
-        </w:rPr>
+        <w:rPr/>
         <w:t xml:space="preserve"> IDEaaS</w:t>
       </w:r>
     </w:p>
@@ -862,14 +733,11 @@
       <w:r>
         <w:rPr>
           <w:vertAlign w:val="superscript"/>
-          <w:rtl w:val="0"/>
         </w:rPr>
         <w:t xml:space="preserve">[42]</w:t>
       </w:r>
       <w:r>
-        <w:rPr>
-          <w:rtl w:val="0"/>
-        </w:rPr>
+        <w:rPr/>
         <w:t xml:space="preserve"> Offline</w:t>
       </w:r>
     </w:p>
@@ -882,20 +750,253 @@
       <w:r>
         <w:rPr>
           <w:vertAlign w:val="superscript"/>
-          <w:rtl w:val="0"/>
         </w:rPr>
         <w:t xml:space="preserve">[43]</w:t>
       </w:r>
       <w:r>
-        <w:rPr>
-          <w:rtl w:val="0"/>
-        </w:rPr>
+        <w:rPr/>
         <w:t xml:space="preserve"> Code Completion</w:t>
       </w:r>
-      <w:r>
-        <w:rPr>
-          <w:rtl w:val="0"/>
-        </w:rPr>
+    </w:p>
+    <w:p>
+      <w:pPr>
+        <w:spacing w:after="0" w:line="276" w:lineRule="auto"/>
+        <w:ind w:left="720" w:firstLine="0"/>
+        <w:contextualSpacing w:val="0"/>
+      </w:pPr>
+      <w:r>
+        <w:rPr>
+          <w:vertAlign w:val="superscript"/>
+        </w:rPr>
+        <w:t xml:space="preserve">[44]</w:t>
+      </w:r>
+      <w:r>
+        <w:rPr/>
+        <w:t xml:space="preserve"> Single Sign-On</w:t>
+      </w:r>
+    </w:p>
+    <w:p>
+      <w:pPr>
+        <w:spacing w:after="0" w:line="276" w:lineRule="auto"/>
+        <w:ind w:left="720" w:firstLine="0"/>
+        <w:contextualSpacing w:val="0"/>
+      </w:pPr>
+      <w:r>
+        <w:rPr>
+          <w:vertAlign w:val="superscript"/>
+        </w:rPr>
+        <w:t xml:space="preserve">[45]</w:t>
+      </w:r>
+      <w:r>
+        <w:rPr/>
+        <w:t xml:space="preserve"> Non-Commercial License Agreement</w:t>
+      </w:r>
+    </w:p>
+    <w:p>
+      <w:pPr>
+        <w:spacing w:after="0" w:line="276" w:lineRule="auto"/>
+        <w:ind w:left="720" w:firstLine="0"/>
+        <w:contextualSpacing w:val="0"/>
+      </w:pPr>
+      <w:r>
+        <w:rPr>
+          <w:vertAlign w:val="superscript"/>
+        </w:rPr>
+        <w:t xml:space="preserve">[46]</w:t>
+      </w:r>
+      <w:r>
+        <w:rPr/>
+        <w:t xml:space="preserve"> Commercial Use</w:t>
+      </w:r>
+    </w:p>
+    <w:p>
+      <w:pPr>
+        <w:spacing w:after="0" w:line="276" w:lineRule="auto"/>
+        <w:ind w:left="720" w:firstLine="0"/>
+        <w:contextualSpacing w:val="0"/>
+      </w:pPr>
+      <w:r>
+        <w:rPr>
+          <w:vertAlign w:val="superscript"/>
+        </w:rPr>
+        <w:t xml:space="preserve">[47]</w:t>
+      </w:r>
+      <w:r>
+        <w:rPr/>
+        <w:t xml:space="preserve"> Static Content based Code Completion</w:t>
+      </w:r>
+    </w:p>
+    <w:p>
+      <w:pPr>
+        <w:spacing w:after="0" w:line="276" w:lineRule="auto"/>
+        <w:ind w:left="720" w:firstLine="0"/>
+        <w:contextualSpacing w:val="0"/>
+      </w:pPr>
+      <w:r>
+        <w:rPr>
+          <w:vertAlign w:val="superscript"/>
+        </w:rPr>
+        <w:t xml:space="preserve">[48]</w:t>
+      </w:r>
+      <w:r>
+        <w:rPr/>
+        <w:t xml:space="preserve"> Code Completion</w:t>
+      </w:r>
+    </w:p>
+    <w:p>
+      <w:pPr>
+        <w:spacing w:after="0" w:line="276" w:lineRule="auto"/>
+        <w:ind w:left="720" w:firstLine="0"/>
+        <w:contextualSpacing w:val="0"/>
+      </w:pPr>
+      <w:r>
+        <w:rPr>
+          <w:vertAlign w:val="superscript"/>
+        </w:rPr>
+        <w:t xml:space="preserve">[49]</w:t>
+      </w:r>
+      <w:r>
+        <w:rPr/>
+        <w:t xml:space="preserve"> Refactoring</w:t>
+      </w:r>
+    </w:p>
+    <w:p>
+      <w:pPr>
+        <w:spacing w:after="0" w:line="276" w:lineRule="auto"/>
+        <w:ind w:left="720" w:firstLine="0"/>
+        <w:contextualSpacing w:val="0"/>
+      </w:pPr>
+      <w:r>
+        <w:rPr>
+          <w:vertAlign w:val="superscript"/>
+        </w:rPr>
+        <w:t xml:space="preserve">[50] </w:t>
+      </w:r>
+      <w:r>
+        <w:rPr/>
+        <w:t xml:space="preserve">Debugging</w:t>
+      </w:r>
+    </w:p>
+    <w:p>
+      <w:pPr>
+        <w:spacing w:after="0" w:line="276" w:lineRule="auto"/>
+        <w:ind w:left="720" w:firstLine="0"/>
+        <w:contextualSpacing w:val="0"/>
+      </w:pPr>
+      <w:r>
+        <w:rPr>
+          <w:vertAlign w:val="superscript"/>
+        </w:rPr>
+        <w:t xml:space="preserve">[51]</w:t>
+      </w:r>
+      <w:r>
+        <w:rPr/>
+        <w:t xml:space="preserve"> Import/Export</w:t>
+      </w:r>
+    </w:p>
+    <w:p>
+      <w:pPr>
+        <w:spacing w:after="0" w:line="276" w:lineRule="auto"/>
+        <w:ind w:left="720" w:firstLine="0"/>
+        <w:contextualSpacing w:val="0"/>
+      </w:pPr>
+      <w:r>
+        <w:rPr>
+          <w:vertAlign w:val="superscript"/>
+        </w:rPr>
+        <w:t xml:space="preserve">[52]</w:t>
+      </w:r>
+      <w:r>
+        <w:rPr/>
+        <w:t xml:space="preserve"> Sample</w:t>
+      </w:r>
+    </w:p>
+    <w:p>
+      <w:pPr>
+        <w:spacing w:after="0" w:line="276" w:lineRule="auto"/>
+        <w:ind w:left="720" w:firstLine="0"/>
+        <w:contextualSpacing w:val="0"/>
+      </w:pPr>
+      <w:r>
+        <w:rPr>
+          <w:vertAlign w:val="superscript"/>
+        </w:rPr>
+        <w:t xml:space="preserve">[53]</w:t>
+      </w:r>
+      <w:r>
+        <w:rPr/>
+        <w:t xml:space="preserve"> Terminal</w:t>
+      </w:r>
+    </w:p>
+    <w:p>
+      <w:pPr>
+        <w:spacing w:after="0" w:line="276" w:lineRule="auto"/>
+        <w:ind w:left="720" w:firstLine="0"/>
+        <w:contextualSpacing w:val="0"/>
+      </w:pPr>
+      <w:r>
+        <w:rPr>
+          <w:vertAlign w:val="superscript"/>
+        </w:rPr>
+        <w:t xml:space="preserve">[54]</w:t>
+      </w:r>
+      <w:r>
+        <w:rPr/>
+        <w:t xml:space="preserve"> Server-side</w:t>
+      </w:r>
+    </w:p>
+    <w:p>
+      <w:pPr>
+        <w:spacing w:after="0" w:line="276" w:lineRule="auto"/>
+        <w:ind w:left="720" w:firstLine="0"/>
+        <w:contextualSpacing w:val="0"/>
+      </w:pPr>
+      <w:r>
+        <w:rPr>
+          <w:vertAlign w:val="superscript"/>
+        </w:rPr>
+        <w:t xml:space="preserve">[55]</w:t>
+      </w:r>
+      <w:r>
+        <w:rPr/>
+        <w:t xml:space="preserve"> Extensibility</w:t>
+      </w:r>
+    </w:p>
+    <w:p>
+      <w:pPr>
+        <w:spacing w:after="0" w:line="276" w:lineRule="auto"/>
+        <w:ind w:left="720" w:firstLine="0"/>
+        <w:contextualSpacing w:val="0"/>
+      </w:pPr>
+      <w:r>
+        <w:rPr>
+          <w:vertAlign w:val="superscript"/>
+        </w:rPr>
+        <w:t xml:space="preserve">[56]</w:t>
+      </w:r>
+      <w:r>
+        <w:rPr/>
+        <w:t xml:space="preserve"> Client-side</w:t>
+      </w:r>
+    </w:p>
+    <w:p>
+      <w:pPr>
+        <w:spacing w:after="0" w:line="276" w:lineRule="auto"/>
+        <w:ind w:left="720" w:firstLine="0"/>
+        <w:contextualSpacing w:val="0"/>
+      </w:pPr>
+      <w:r>
+        <w:rPr>
+          <w:vertAlign w:val="superscript"/>
+        </w:rPr>
+        <w:t xml:space="preserve">[57]</w:t>
+      </w:r>
+      <w:r>
+        <w:rPr/>
+        <w:t xml:space="preserve"> Local Development</w:t>
+      </w:r>
+      <w:r>
+        <w:rPr/>
       </w:r>
     </w:p>
     <w:sectPr>
@@ -917,21 +1018,14 @@
     <w:rPrDefault>
       <w:rPr>
         <w:rFonts w:ascii="Calibri" w:cs="Calibri" w:eastAsia="Calibri" w:hAnsi="Calibri"/>
-        <w:b w:val="0"/>
-        <w:i w:val="0"/>
-        <w:smallCaps w:val="0"/>
-        <w:strike w:val="0"/>
         <w:color w:val="000000"/>
         <w:sz w:val="22"/>
         <w:szCs w:val="22"/>
-        <w:u w:val="none"/>
         <w:vertAlign w:val="baseline"/>
       </w:rPr>
     </w:rPrDefault>
     <w:pPrDefault>
       <w:pPr>
-        <w:keepNext w:val="0"/>
-        <w:keepLines w:val="0"/>
         <w:widowControl w:val="1"/>
         <w:spacing w:after="200" w:before="0" w:line="276" w:lineRule="auto"/>
         <w:ind w:left="0" w:right="0" w:firstLine="0"/>

--- a/Списък на речниковите съответствия.docx
+++ b/Списък на речниковите съответствия.docx
@@ -994,6 +994,227 @@
       <w:r>
         <w:rPr/>
         <w:t xml:space="preserve"> Local Development</w:t>
+      </w:r>
+    </w:p>
+    <w:p>
+      <w:pPr>
+        <w:spacing w:after="0" w:line="276" w:lineRule="auto"/>
+        <w:ind w:left="720" w:firstLine="0"/>
+        <w:contextualSpacing w:val="0"/>
+      </w:pPr>
+      <w:r>
+        <w:rPr>
+          <w:vertAlign w:val="superscript"/>
+        </w:rPr>
+        <w:t xml:space="preserve">[58]</w:t>
+      </w:r>
+      <w:r>
+        <w:rPr/>
+        <w:t xml:space="preserve"> Repository</w:t>
+      </w:r>
+    </w:p>
+    <w:p>
+      <w:pPr>
+        <w:spacing w:after="0" w:line="276" w:lineRule="auto"/>
+        <w:ind w:left="720" w:firstLine="0"/>
+        <w:contextualSpacing w:val="0"/>
+      </w:pPr>
+      <w:r>
+        <w:rPr>
+          <w:vertAlign w:val="superscript"/>
+        </w:rPr>
+        <w:t xml:space="preserve">[59]</w:t>
+      </w:r>
+      <w:r>
+        <w:rPr/>
+        <w:t xml:space="preserve"> Ace</w:t>
+      </w:r>
+    </w:p>
+    <w:p>
+      <w:pPr>
+        <w:spacing w:after="0" w:line="276" w:lineRule="auto"/>
+        <w:ind w:left="720" w:firstLine="0"/>
+        <w:contextualSpacing w:val="0"/>
+      </w:pPr>
+      <w:r>
+        <w:rPr>
+          <w:vertAlign w:val="superscript"/>
+        </w:rPr>
+        <w:t xml:space="preserve">[60]</w:t>
+      </w:r>
+      <w:r>
+        <w:rPr/>
+        <w:t xml:space="preserve"> WYSIWYG</w:t>
+      </w:r>
+    </w:p>
+    <w:p>
+      <w:pPr>
+        <w:spacing w:after="0" w:line="276" w:lineRule="auto"/>
+        <w:ind w:left="720" w:firstLine="0"/>
+        <w:contextualSpacing w:val="0"/>
+      </w:pPr>
+      <w:r>
+        <w:rPr>
+          <w:vertAlign w:val="superscript"/>
+        </w:rPr>
+        <w:t xml:space="preserve">[61]</w:t>
+      </w:r>
+      <w:r>
+        <w:rPr/>
+        <w:t xml:space="preserve"> Eclipse RAP</w:t>
+      </w:r>
+    </w:p>
+    <w:p>
+      <w:pPr>
+        <w:spacing w:after="0" w:line="276" w:lineRule="auto"/>
+        <w:ind w:left="720" w:firstLine="0"/>
+        <w:contextualSpacing w:val="0"/>
+      </w:pPr>
+      <w:r>
+        <w:rPr>
+          <w:vertAlign w:val="superscript"/>
+        </w:rPr>
+        <w:t xml:space="preserve">[62]</w:t>
+      </w:r>
+      <w:r>
+        <w:rPr/>
+        <w:t xml:space="preserve"> UI</w:t>
+      </w:r>
+    </w:p>
+    <w:p>
+      <w:pPr>
+        <w:spacing w:after="0" w:line="276" w:lineRule="auto"/>
+        <w:ind w:left="720" w:firstLine="0"/>
+        <w:contextualSpacing w:val="0"/>
+      </w:pPr>
+      <w:r>
+        <w:rPr>
+          <w:vertAlign w:val="superscript"/>
+        </w:rPr>
+        <w:t xml:space="preserve">[63]</w:t>
+      </w:r>
+      <w:r>
+        <w:rPr/>
+        <w:t xml:space="preserve"> View</w:t>
+      </w:r>
+    </w:p>
+    <w:p>
+      <w:pPr>
+        <w:spacing w:after="0" w:line="276" w:lineRule="auto"/>
+        <w:ind w:left="720" w:firstLine="0"/>
+        <w:contextualSpacing w:val="0"/>
+      </w:pPr>
+      <w:r>
+        <w:rPr>
+          <w:vertAlign w:val="superscript"/>
+        </w:rPr>
+        <w:t xml:space="preserve">[64]</w:t>
+      </w:r>
+      <w:r>
+        <w:rPr/>
+        <w:t xml:space="preserve"> RDBMS</w:t>
+      </w:r>
+    </w:p>
+    <w:p>
+      <w:pPr>
+        <w:spacing w:after="0" w:line="276" w:lineRule="auto"/>
+        <w:ind w:left="720" w:firstLine="0"/>
+        <w:contextualSpacing w:val="0"/>
+      </w:pPr>
+      <w:r>
+        <w:rPr>
+          <w:vertAlign w:val="superscript"/>
+        </w:rPr>
+        <w:t xml:space="preserve">[65]</w:t>
+      </w:r>
+      <w:r>
+        <w:rPr/>
+        <w:t xml:space="preserve"> Repository</w:t>
+      </w:r>
+    </w:p>
+    <w:p>
+      <w:pPr>
+        <w:spacing w:after="0" w:line="276" w:lineRule="auto"/>
+        <w:ind w:left="720" w:firstLine="0"/>
+        <w:contextualSpacing w:val="0"/>
+      </w:pPr>
+      <w:r>
+        <w:rPr>
+          <w:vertAlign w:val="superscript"/>
+        </w:rPr>
+        <w:t xml:space="preserve">[66]</w:t>
+      </w:r>
+      <w:r>
+        <w:rPr/>
+        <w:t xml:space="preserve"> Landscape</w:t>
+      </w:r>
+    </w:p>
+    <w:p>
+      <w:pPr>
+        <w:spacing w:after="0" w:line="276" w:lineRule="auto"/>
+        <w:ind w:left="720" w:firstLine="0"/>
+        <w:contextualSpacing w:val="0"/>
+      </w:pPr>
+      <w:r>
+        <w:rPr>
+          <w:vertAlign w:val="superscript"/>
+        </w:rPr>
+        <w:t xml:space="preserve">[67]</w:t>
+      </w:r>
+      <w:r>
+        <w:rPr/>
+        <w:t xml:space="preserve"> CLI</w:t>
+      </w:r>
+    </w:p>
+    <w:p>
+      <w:pPr>
+        <w:spacing w:after="0" w:line="276" w:lineRule="auto"/>
+        <w:ind w:left="720" w:firstLine="0"/>
+        <w:contextualSpacing w:val="0"/>
+      </w:pPr>
+      <w:r>
+        <w:rPr>
+          <w:vertAlign w:val="superscript"/>
+        </w:rPr>
+        <w:t xml:space="preserve">[68]</w:t>
+      </w:r>
+      <w:r>
+        <w:rPr/>
+        <w:t xml:space="preserve"> Registry</w:t>
+      </w:r>
+    </w:p>
+    <w:p>
+      <w:pPr>
+        <w:spacing w:after="0" w:line="276" w:lineRule="auto"/>
+        <w:ind w:left="720" w:firstLine="0"/>
+        <w:contextualSpacing w:val="0"/>
+      </w:pPr>
+      <w:r>
+        <w:rPr>
+          <w:vertAlign w:val="superscript"/>
+        </w:rPr>
+        <w:t xml:space="preserve">[69]</w:t>
+      </w:r>
+      <w:r>
+        <w:rPr/>
+        <w:t xml:space="preserve"> JDT</w:t>
+      </w:r>
+    </w:p>
+    <w:p>
+      <w:pPr>
+        <w:spacing w:after="0" w:line="276" w:lineRule="auto"/>
+        <w:ind w:left="720" w:firstLine="0"/>
+        <w:contextualSpacing w:val="0"/>
+      </w:pPr>
+      <w:r>
+        <w:rPr>
+          <w:vertAlign w:val="superscript"/>
+        </w:rPr>
+        <w:t xml:space="preserve">[70]</w:t>
+      </w:r>
+      <w:r>
+        <w:rPr/>
+        <w:t xml:space="preserve"> Identity Provider</w:t>
       </w:r>
       <w:r>
         <w:rPr/>

--- a/Списък на речниковите съответствия.docx
+++ b/Списък на речниковите съответствия.docx
@@ -1044,6 +1044,57 @@
       </w:r>
       <w:r>
         <w:rPr/>
+        <w:t xml:space="preserve"> OSGi</w:t>
+      </w:r>
+    </w:p>
+    <w:p>
+      <w:pPr>
+        <w:spacing w:after="0" w:line="276" w:lineRule="auto"/>
+        <w:ind w:left="720" w:firstLine="0"/>
+        <w:contextualSpacing w:val="0"/>
+      </w:pPr>
+      <w:r>
+        <w:rPr>
+          <w:vertAlign w:val="superscript"/>
+        </w:rPr>
+        <w:t xml:space="preserve">[61]</w:t>
+      </w:r>
+      <w:r>
+        <w:rPr/>
+        <w:t xml:space="preserve"> Eclipse RAP</w:t>
+      </w:r>
+    </w:p>
+    <w:p>
+      <w:pPr>
+        <w:spacing w:after="0" w:line="276" w:lineRule="auto"/>
+        <w:ind w:left="720" w:firstLine="0"/>
+        <w:contextualSpacing w:val="0"/>
+      </w:pPr>
+      <w:r>
+        <w:rPr>
+          <w:vertAlign w:val="superscript"/>
+        </w:rPr>
+        <w:t xml:space="preserve">[62]</w:t>
+      </w:r>
+      <w:r>
+        <w:rPr/>
+        <w:t xml:space="preserve"> UI</w:t>
+      </w:r>
+    </w:p>
+    <w:p>
+      <w:pPr>
+        <w:spacing w:after="0" w:line="276" w:lineRule="auto"/>
+        <w:ind w:left="720" w:firstLine="0"/>
+        <w:contextualSpacing w:val="0"/>
+      </w:pPr>
+      <w:r>
+        <w:rPr>
+          <w:vertAlign w:val="superscript"/>
+        </w:rPr>
+        <w:t xml:space="preserve">[63]</w:t>
+      </w:r>
+      <w:r>
+        <w:rPr/>
         <w:t xml:space="preserve"> WYSIWYG</w:t>
       </w:r>
     </w:p>
@@ -1057,41 +1108,7 @@
         <w:rPr>
           <w:vertAlign w:val="superscript"/>
         </w:rPr>
-        <w:t xml:space="preserve">[61]</w:t>
-      </w:r>
-      <w:r>
-        <w:rPr/>
-        <w:t xml:space="preserve"> Eclipse RAP</w:t>
-      </w:r>
-    </w:p>
-    <w:p>
-      <w:pPr>
-        <w:spacing w:after="0" w:line="276" w:lineRule="auto"/>
-        <w:ind w:left="720" w:firstLine="0"/>
-        <w:contextualSpacing w:val="0"/>
-      </w:pPr>
-      <w:r>
-        <w:rPr>
-          <w:vertAlign w:val="superscript"/>
-        </w:rPr>
-        <w:t xml:space="preserve">[62]</w:t>
-      </w:r>
-      <w:r>
-        <w:rPr/>
-        <w:t xml:space="preserve"> UI</w:t>
-      </w:r>
-    </w:p>
-    <w:p>
-      <w:pPr>
-        <w:spacing w:after="0" w:line="276" w:lineRule="auto"/>
-        <w:ind w:left="720" w:firstLine="0"/>
-        <w:contextualSpacing w:val="0"/>
-      </w:pPr>
-      <w:r>
-        <w:rPr>
-          <w:vertAlign w:val="superscript"/>
-        </w:rPr>
-        <w:t xml:space="preserve">[63]</w:t>
+        <w:t xml:space="preserve">[64]</w:t>
       </w:r>
       <w:r>
         <w:rPr/>
@@ -1108,7 +1125,7 @@
         <w:rPr>
           <w:vertAlign w:val="superscript"/>
         </w:rPr>
-        <w:t xml:space="preserve">[64]</w:t>
+        <w:t xml:space="preserve">[65]</w:t>
       </w:r>
       <w:r>
         <w:rPr/>
@@ -1125,23 +1142,6 @@
         <w:rPr>
           <w:vertAlign w:val="superscript"/>
         </w:rPr>
-        <w:t xml:space="preserve">[65]</w:t>
-      </w:r>
-      <w:r>
-        <w:rPr/>
-        <w:t xml:space="preserve"> Repository</w:t>
-      </w:r>
-    </w:p>
-    <w:p>
-      <w:pPr>
-        <w:spacing w:after="0" w:line="276" w:lineRule="auto"/>
-        <w:ind w:left="720" w:firstLine="0"/>
-        <w:contextualSpacing w:val="0"/>
-      </w:pPr>
-      <w:r>
-        <w:rPr>
-          <w:vertAlign w:val="superscript"/>
-        </w:rPr>
         <w:t xml:space="preserve">[66]</w:t>
       </w:r>
       <w:r>
@@ -1215,6 +1215,40 @@
       <w:r>
         <w:rPr/>
         <w:t xml:space="preserve"> Identity Provider</w:t>
+      </w:r>
+    </w:p>
+    <w:p>
+      <w:pPr>
+        <w:spacing w:after="0" w:line="276" w:lineRule="auto"/>
+        <w:ind w:left="720" w:firstLine="0"/>
+        <w:contextualSpacing w:val="0"/>
+      </w:pPr>
+      <w:r>
+        <w:rPr>
+          <w:vertAlign w:val="superscript"/>
+        </w:rPr>
+        <w:t xml:space="preserve">[71]</w:t>
+      </w:r>
+      <w:r>
+        <w:rPr/>
+        <w:t xml:space="preserve"> Extensions</w:t>
+      </w:r>
+    </w:p>
+    <w:p>
+      <w:pPr>
+        <w:spacing w:after="0" w:line="276" w:lineRule="auto"/>
+        <w:ind w:left="720" w:firstLine="0"/>
+        <w:contextualSpacing w:val="0"/>
+      </w:pPr>
+      <w:r>
+        <w:rPr>
+          <w:vertAlign w:val="superscript"/>
+        </w:rPr>
+        <w:t xml:space="preserve">[72]</w:t>
+      </w:r>
+      <w:r>
+        <w:rPr/>
+        <w:t xml:space="preserve"> Extension Point</w:t>
       </w:r>
       <w:r>
         <w:rPr/>
